--- a/ScreenshotsDeploy4Revised.docx
+++ b/ScreenshotsDeploy4Revised.docx
@@ -18,12 +18,12 @@
           <wp:inline distB="114300" distT="114300" distL="114300" distR="114300">
             <wp:extent cx="5943600" cy="1193800"/>
             <wp:effectExtent b="0" l="0" r="0" t="0"/>
-            <wp:docPr id="1" name="image6.png"/>
+            <wp:docPr id="2" name="image2.png"/>
             <a:graphic>
               <a:graphicData uri="http://schemas.openxmlformats.org/drawingml/2006/picture">
                 <pic:pic>
                   <pic:nvPicPr>
-                    <pic:cNvPr id="0" name="image6.png"/>
+                    <pic:cNvPr id="0" name="image2.png"/>
                     <pic:cNvPicPr preferRelativeResize="0"/>
                   </pic:nvPicPr>
                   <pic:blipFill>
@@ -53,12 +53,12 @@
           <wp:inline distB="114300" distT="114300" distL="114300" distR="114300">
             <wp:extent cx="5776913" cy="1555323"/>
             <wp:effectExtent b="0" l="0" r="0" t="0"/>
-            <wp:docPr id="4" name="image4.png"/>
+            <wp:docPr id="5" name="image5.png"/>
             <a:graphic>
               <a:graphicData uri="http://schemas.openxmlformats.org/drawingml/2006/picture">
                 <pic:pic>
                   <pic:nvPicPr>
-                    <pic:cNvPr id="0" name="image4.png"/>
+                    <pic:cNvPr id="0" name="image5.png"/>
                     <pic:cNvPicPr preferRelativeResize="0"/>
                   </pic:nvPicPr>
                   <pic:blipFill>
@@ -94,12 +94,12 @@
           <wp:inline distB="114300" distT="114300" distL="114300" distR="114300">
             <wp:extent cx="5943600" cy="698500"/>
             <wp:effectExtent b="0" l="0" r="0" t="0"/>
-            <wp:docPr id="6" name="image7.png"/>
+            <wp:docPr id="7" name="image4.png"/>
             <a:graphic>
               <a:graphicData uri="http://schemas.openxmlformats.org/drawingml/2006/picture">
                 <pic:pic>
                   <pic:nvPicPr>
-                    <pic:cNvPr id="0" name="image7.png"/>
+                    <pic:cNvPr id="0" name="image4.png"/>
                     <pic:cNvPicPr preferRelativeResize="0"/>
                   </pic:nvPicPr>
                   <pic:blipFill>
@@ -129,12 +129,12 @@
           <wp:inline distB="114300" distT="114300" distL="114300" distR="114300">
             <wp:extent cx="5943600" cy="419100"/>
             <wp:effectExtent b="0" l="0" r="0" t="0"/>
-            <wp:docPr id="2" name="image5.png"/>
+            <wp:docPr id="3" name="image7.png"/>
             <a:graphic>
               <a:graphicData uri="http://schemas.openxmlformats.org/drawingml/2006/picture">
                 <pic:pic>
                   <pic:nvPicPr>
-                    <pic:cNvPr id="0" name="image5.png"/>
+                    <pic:cNvPr id="0" name="image7.png"/>
                     <pic:cNvPicPr preferRelativeResize="0"/>
                   </pic:nvPicPr>
                   <pic:blipFill>
@@ -164,12 +164,12 @@
           <wp:inline distB="114300" distT="114300" distL="114300" distR="114300">
             <wp:extent cx="5943600" cy="749300"/>
             <wp:effectExtent b="0" l="0" r="0" t="0"/>
-            <wp:docPr id="5" name="image1.png"/>
+            <wp:docPr id="6" name="image6.png"/>
             <a:graphic>
               <a:graphicData uri="http://schemas.openxmlformats.org/drawingml/2006/picture">
                 <pic:pic>
                   <pic:nvPicPr>
-                    <pic:cNvPr id="0" name="image1.png"/>
+                    <pic:cNvPr id="0" name="image6.png"/>
                     <pic:cNvPicPr preferRelativeResize="0"/>
                   </pic:nvPicPr>
                   <pic:blipFill>
@@ -215,7 +215,7 @@
           <wp:inline distB="114300" distT="114300" distL="114300" distR="114300">
             <wp:extent cx="5405438" cy="2211315"/>
             <wp:effectExtent b="0" l="0" r="0" t="0"/>
-            <wp:docPr id="7" name="image3.png"/>
+            <wp:docPr id="8" name="image3.png"/>
             <a:graphic>
               <a:graphicData uri="http://schemas.openxmlformats.org/drawingml/2006/picture">
                 <pic:pic>
@@ -248,9 +248,9 @@
         <w:rPr/>
         <w:drawing>
           <wp:inline distB="114300" distT="114300" distL="114300" distR="114300">
-            <wp:extent cx="5943600" cy="1536700"/>
+            <wp:extent cx="5943600" cy="2552700"/>
             <wp:effectExtent b="0" l="0" r="0" t="0"/>
-            <wp:docPr id="8" name="image8.png"/>
+            <wp:docPr id="1" name="image8.png"/>
             <a:graphic>
               <a:graphicData uri="http://schemas.openxmlformats.org/drawingml/2006/picture">
                 <pic:pic>
@@ -268,7 +268,7 @@
                   <pic:spPr>
                     <a:xfrm>
                       <a:off x="0" y="0"/>
-                      <a:ext cx="5943600" cy="1536700"/>
+                      <a:ext cx="5943600" cy="2552700"/>
                     </a:xfrm>
                     <a:prstGeom prst="rect"/>
                     <a:ln/>
@@ -295,12 +295,12 @@
           <wp:inline distB="114300" distT="114300" distL="114300" distR="114300">
             <wp:extent cx="3115290" cy="2573886"/>
             <wp:effectExtent b="0" l="0" r="0" t="0"/>
-            <wp:docPr id="3" name="image2.png"/>
+            <wp:docPr id="4" name="image1.png"/>
             <a:graphic>
               <a:graphicData uri="http://schemas.openxmlformats.org/drawingml/2006/picture">
                 <pic:pic>
                   <pic:nvPicPr>
-                    <pic:cNvPr id="0" name="image2.png"/>
+                    <pic:cNvPr id="0" name="image1.png"/>
                     <pic:cNvPicPr preferRelativeResize="0"/>
                   </pic:nvPicPr>
                   <pic:blipFill>

--- a/ScreenshotsDeploy4Revised.docx
+++ b/ScreenshotsDeploy4Revised.docx
@@ -18,12 +18,12 @@
           <wp:inline distB="114300" distT="114300" distL="114300" distR="114300">
             <wp:extent cx="5943600" cy="1193800"/>
             <wp:effectExtent b="0" l="0" r="0" t="0"/>
-            <wp:docPr id="2" name="image2.png"/>
+            <wp:docPr id="2" name="image1.png"/>
             <a:graphic>
               <a:graphicData uri="http://schemas.openxmlformats.org/drawingml/2006/picture">
                 <pic:pic>
                   <pic:nvPicPr>
-                    <pic:cNvPr id="0" name="image2.png"/>
+                    <pic:cNvPr id="0" name="image1.png"/>
                     <pic:cNvPicPr preferRelativeResize="0"/>
                   </pic:nvPicPr>
                   <pic:blipFill>
@@ -53,12 +53,12 @@
           <wp:inline distB="114300" distT="114300" distL="114300" distR="114300">
             <wp:extent cx="5776913" cy="1555323"/>
             <wp:effectExtent b="0" l="0" r="0" t="0"/>
-            <wp:docPr id="5" name="image5.png"/>
+            <wp:docPr id="5" name="image3.png"/>
             <a:graphic>
               <a:graphicData uri="http://schemas.openxmlformats.org/drawingml/2006/picture">
                 <pic:pic>
                   <pic:nvPicPr>
-                    <pic:cNvPr id="0" name="image5.png"/>
+                    <pic:cNvPr id="0" name="image3.png"/>
                     <pic:cNvPicPr preferRelativeResize="0"/>
                   </pic:nvPicPr>
                   <pic:blipFill>
@@ -94,12 +94,12 @@
           <wp:inline distB="114300" distT="114300" distL="114300" distR="114300">
             <wp:extent cx="5943600" cy="698500"/>
             <wp:effectExtent b="0" l="0" r="0" t="0"/>
-            <wp:docPr id="7" name="image4.png"/>
+            <wp:docPr id="7" name="image7.png"/>
             <a:graphic>
               <a:graphicData uri="http://schemas.openxmlformats.org/drawingml/2006/picture">
                 <pic:pic>
                   <pic:nvPicPr>
-                    <pic:cNvPr id="0" name="image4.png"/>
+                    <pic:cNvPr id="0" name="image7.png"/>
                     <pic:cNvPicPr preferRelativeResize="0"/>
                   </pic:nvPicPr>
                   <pic:blipFill>
@@ -129,12 +129,12 @@
           <wp:inline distB="114300" distT="114300" distL="114300" distR="114300">
             <wp:extent cx="5943600" cy="419100"/>
             <wp:effectExtent b="0" l="0" r="0" t="0"/>
-            <wp:docPr id="3" name="image7.png"/>
+            <wp:docPr id="3" name="image5.png"/>
             <a:graphic>
               <a:graphicData uri="http://schemas.openxmlformats.org/drawingml/2006/picture">
                 <pic:pic>
                   <pic:nvPicPr>
-                    <pic:cNvPr id="0" name="image7.png"/>
+                    <pic:cNvPr id="0" name="image5.png"/>
                     <pic:cNvPicPr preferRelativeResize="0"/>
                   </pic:nvPicPr>
                   <pic:blipFill>
@@ -164,12 +164,12 @@
           <wp:inline distB="114300" distT="114300" distL="114300" distR="114300">
             <wp:extent cx="5943600" cy="749300"/>
             <wp:effectExtent b="0" l="0" r="0" t="0"/>
-            <wp:docPr id="6" name="image6.png"/>
+            <wp:docPr id="6" name="image4.png"/>
             <a:graphic>
               <a:graphicData uri="http://schemas.openxmlformats.org/drawingml/2006/picture">
                 <pic:pic>
                   <pic:nvPicPr>
-                    <pic:cNvPr id="0" name="image6.png"/>
+                    <pic:cNvPr id="0" name="image4.png"/>
                     <pic:cNvPicPr preferRelativeResize="0"/>
                   </pic:nvPicPr>
                   <pic:blipFill>
@@ -215,12 +215,12 @@
           <wp:inline distB="114300" distT="114300" distL="114300" distR="114300">
             <wp:extent cx="5405438" cy="2211315"/>
             <wp:effectExtent b="0" l="0" r="0" t="0"/>
-            <wp:docPr id="8" name="image3.png"/>
+            <wp:docPr id="8" name="image2.png"/>
             <a:graphic>
               <a:graphicData uri="http://schemas.openxmlformats.org/drawingml/2006/picture">
                 <pic:pic>
                   <pic:nvPicPr>
-                    <pic:cNvPr id="0" name="image3.png"/>
+                    <pic:cNvPr id="0" name="image2.png"/>
                     <pic:cNvPicPr preferRelativeResize="0"/>
                   </pic:nvPicPr>
                   <pic:blipFill>
@@ -295,12 +295,12 @@
           <wp:inline distB="114300" distT="114300" distL="114300" distR="114300">
             <wp:extent cx="3115290" cy="2573886"/>
             <wp:effectExtent b="0" l="0" r="0" t="0"/>
-            <wp:docPr id="4" name="image1.png"/>
+            <wp:docPr id="4" name="image6.png"/>
             <a:graphic>
               <a:graphicData uri="http://schemas.openxmlformats.org/drawingml/2006/picture">
                 <pic:pic>
                   <pic:nvPicPr>
-                    <pic:cNvPr id="0" name="image1.png"/>
+                    <pic:cNvPr id="0" name="image6.png"/>
                     <pic:cNvPicPr preferRelativeResize="0"/>
                   </pic:nvPicPr>
                   <pic:blipFill>
